--- a/Lab2/OGT_Lab2_-_Binomial_Distribution C00247646.docx
+++ b/Lab2/OGT_Lab2_-_Binomial_Distribution C00247646.docx
@@ -1,6 +1,6 @@
 
 <file path=word/document.xml><?xml version="1.0" encoding="utf-8"?>
-<w:document xmlns:wpc="http://schemas.microsoft.com/office/word/2010/wordprocessingCanvas" xmlns:cx="http://schemas.microsoft.com/office/drawing/2014/chartex" xmlns:cx1="http://schemas.microsoft.com/office/drawing/2015/9/8/chartex" xmlns:cx2="http://schemas.microsoft.com/office/drawing/2015/10/21/chartex" xmlns:cx3="http://schemas.microsoft.com/office/drawing/2016/5/9/chartex" xmlns:cx4="http://schemas.microsoft.com/office/drawing/2016/5/10/chartex" xmlns:cx5="http://schemas.microsoft.com/office/drawing/2016/5/11/chartex" xmlns:cx6="http://schemas.microsoft.com/office/drawing/2016/5/12/chartex" xmlns:cx7="http://schemas.microsoft.com/office/drawing/2016/5/13/chartex" xmlns:cx8="http://schemas.microsoft.com/office/drawing/2016/5/14/chartex" xmlns:mc="http://schemas.openxmlformats.org/markup-compatibility/2006" xmlns:aink="http://schemas.microsoft.com/office/drawing/2016/ink" xmlns:am3d="http://schemas.microsoft.com/office/drawing/2017/model3d" xmlns:o="urn:schemas-microsoft-com:office:office" xmlns:r="http://schemas.openxmlformats.org/officeDocument/2006/relationships" xmlns:m="http://schemas.openxmlformats.org/officeDocument/2006/math" xmlns:v="urn:schemas-microsoft-com:vml" xmlns:wp14="http://schemas.microsoft.com/office/word/2010/wordprocessingDrawing" xmlns:wp="http://schemas.openxmlformats.org/drawingml/2006/wordprocessingDrawing" xmlns:w10="urn:schemas-microsoft-com:office:word" xmlns:w="http://schemas.openxmlformats.org/wordprocessingml/2006/main" xmlns:w14="http://schemas.microsoft.com/office/word/2010/wordml" xmlns:w15="http://schemas.microsoft.com/office/word/2012/wordml" xmlns:w16cid="http://schemas.microsoft.com/office/word/2016/wordml/cid" xmlns:w16se="http://schemas.microsoft.com/office/word/2015/wordml/symex" xmlns:wpg="http://schemas.microsoft.com/office/word/2010/wordprocessingGroup" xmlns:wpi="http://schemas.microsoft.com/office/word/2010/wordprocessingInk" xmlns:wne="http://schemas.microsoft.com/office/word/2006/wordml" xmlns:wps="http://schemas.microsoft.com/office/word/2010/wordprocessingShape" mc:Ignorable="w14 w15 w16se w16cid wp14">
+<w:document xmlns:wpc="http://schemas.microsoft.com/office/word/2010/wordprocessingCanvas" xmlns:cx="http://schemas.microsoft.com/office/drawing/2014/chartex" xmlns:cx1="http://schemas.microsoft.com/office/drawing/2015/9/8/chartex" xmlns:cx2="http://schemas.microsoft.com/office/drawing/2015/10/21/chartex" xmlns:cx3="http://schemas.microsoft.com/office/drawing/2016/5/9/chartex" xmlns:cx4="http://schemas.microsoft.com/office/drawing/2016/5/10/chartex" xmlns:cx5="http://schemas.microsoft.com/office/drawing/2016/5/11/chartex" xmlns:cx6="http://schemas.microsoft.com/office/drawing/2016/5/12/chartex" xmlns:cx7="http://schemas.microsoft.com/office/drawing/2016/5/13/chartex" xmlns:cx8="http://schemas.microsoft.com/office/drawing/2016/5/14/chartex" xmlns:mc="http://schemas.openxmlformats.org/markup-compatibility/2006" xmlns:aink="http://schemas.microsoft.com/office/drawing/2016/ink" xmlns:am3d="http://schemas.microsoft.com/office/drawing/2017/model3d" xmlns:o="urn:schemas-microsoft-com:office:office" xmlns:oel="http://schemas.microsoft.com/office/2019/extlst" xmlns:r="http://schemas.openxmlformats.org/officeDocument/2006/relationships" xmlns:m="http://schemas.openxmlformats.org/officeDocument/2006/math" xmlns:v="urn:schemas-microsoft-com:vml" xmlns:wp14="http://schemas.microsoft.com/office/word/2010/wordprocessingDrawing" xmlns:wp="http://schemas.openxmlformats.org/drawingml/2006/wordprocessingDrawing" xmlns:w10="urn:schemas-microsoft-com:office:word" xmlns:w="http://schemas.openxmlformats.org/wordprocessingml/2006/main" xmlns:w14="http://schemas.microsoft.com/office/word/2010/wordml" xmlns:w15="http://schemas.microsoft.com/office/word/2012/wordml" xmlns:w16cex="http://schemas.microsoft.com/office/word/2018/wordml/cex" xmlns:w16cid="http://schemas.microsoft.com/office/word/2016/wordml/cid" xmlns:w16="http://schemas.microsoft.com/office/word/2018/wordml" xmlns:w16sdtdh="http://schemas.microsoft.com/office/word/2020/wordml/sdtdatahash" xmlns:w16se="http://schemas.microsoft.com/office/word/2015/wordml/symex" xmlns:wpg="http://schemas.microsoft.com/office/word/2010/wordprocessingGroup" xmlns:wpi="http://schemas.microsoft.com/office/word/2010/wordprocessingInk" xmlns:wne="http://schemas.microsoft.com/office/word/2006/wordml" xmlns:wps="http://schemas.microsoft.com/office/word/2010/wordprocessingShape" mc:Ignorable="w14 w15 w16se w16cid w16 w16cex w16sdtdh wp14">
   <w:body>
     <w:p>
       <w:r>
@@ -489,21 +489,7 @@
         <w:rPr>
           <w:color w:val="00B0F0"/>
         </w:rPr>
-        <w:t>0.01(0.</w:t>
-      </w:r>
-      <w:proofErr w:type="gramStart"/>
-      <w:r>
-        <w:rPr>
-          <w:color w:val="00B0F0"/>
-        </w:rPr>
-        <w:t>9)^</w:t>
-      </w:r>
-      <w:proofErr w:type="gramEnd"/>
-      <w:r>
-        <w:rPr>
-          <w:color w:val="00B0F0"/>
-        </w:rPr>
-        <w:t>4</w:t>
+        <w:t>0.01(0.9)^4</w:t>
       </w:r>
     </w:p>
     <w:p>
@@ -558,13 +544,6 @@
           </w:rPr>
           <m:t>=</m:t>
         </m:r>
-        <m:r>
-          <w:rPr>
-            <w:rFonts w:ascii="Cambria Math" w:hAnsi="Cambria Math"/>
-            <w:color w:val="00B0F0"/>
-          </w:rPr>
-          <w:tab/>
-        </m:r>
         <m:f>
           <m:fPr>
             <m:ctrlPr>
@@ -590,14 +569,7 @@
                 <w:rFonts w:ascii="Cambria Math" w:hAnsi="Cambria Math"/>
                 <w:color w:val="00B0F0"/>
               </w:rPr>
-              <m:t>x</m:t>
-            </m:r>
-            <m:r>
-              <w:rPr>
-                <w:rFonts w:ascii="Cambria Math" w:hAnsi="Cambria Math"/>
-                <w:color w:val="00B0F0"/>
-              </w:rPr>
-              <m:t>!</m:t>
+              <m:t>x!</m:t>
             </m:r>
             <m:d>
               <m:dPr>
@@ -615,14 +587,7 @@
                     <w:rFonts w:ascii="Cambria Math" w:hAnsi="Cambria Math"/>
                     <w:color w:val="00B0F0"/>
                   </w:rPr>
-                  <m:t>n-</m:t>
-                </m:r>
-                <m:r>
-                  <w:rPr>
-                    <w:rFonts w:ascii="Cambria Math" w:hAnsi="Cambria Math"/>
-                    <w:color w:val="00B0F0"/>
-                  </w:rPr>
-                  <m:t>x</m:t>
+                  <m:t>n-x</m:t>
                 </m:r>
               </m:e>
             </m:d>
@@ -773,25 +738,7 @@
         <w:rPr>
           <w:color w:val="70AD47" w:themeColor="accent6"/>
         </w:rPr>
-        <w:t xml:space="preserve">Number of Successes </w:t>
-      </w:r>
-      <w:r>
-        <w:rPr>
-          <w:color w:val="70AD47" w:themeColor="accent6"/>
-        </w:rPr>
-        <w:t xml:space="preserve">at most </w:t>
-      </w:r>
-      <w:r>
-        <w:rPr>
-          <w:color w:val="70AD47" w:themeColor="accent6"/>
-        </w:rPr>
-        <w:t xml:space="preserve">= X = </w:t>
-      </w:r>
-      <w:r>
-        <w:rPr>
-          <w:color w:val="70AD47" w:themeColor="accent6"/>
-        </w:rPr>
-        <w:t>3</w:t>
+        <w:t>Number of Successes at most = X = 3</w:t>
       </w:r>
     </w:p>
     <w:p>
@@ -805,7 +752,7 @@
       <w:pPr>
         <w:rPr>
           <w:rStyle w:val="mi"/>
-          <w:rFonts w:ascii="MathJax_Main" w:hAnsi="MathJax_Main" w:cs="Arial"/>
+          <w:rFonts w:ascii="MathJax_Main" w:hAnsi="MathJax_Main" w:cs="Arial" w:hint="eastAsia"/>
           <w:color w:val="70AD47" w:themeColor="accent6"/>
           <w:sz w:val="20"/>
           <w:szCs w:val="20"/>
@@ -1071,7 +1018,7 @@
       <w:pPr>
         <w:rPr>
           <w:rStyle w:val="mi"/>
-          <w:rFonts w:ascii="MathJax_Main" w:hAnsi="MathJax_Main" w:cs="Arial"/>
+          <w:rFonts w:ascii="MathJax_Main" w:hAnsi="MathJax_Main" w:cs="Arial" w:hint="eastAsia"/>
           <w:color w:val="00B0F0"/>
           <w:sz w:val="20"/>
           <w:szCs w:val="20"/>
@@ -1169,14 +1116,7 @@
                   <w:rFonts w:ascii="Cambria Math" w:hAnsi="Cambria Math"/>
                   <w:color w:val="00B0F0"/>
                 </w:rPr>
-                <m:t>6-</m:t>
-              </m:r>
-              <m:r>
-                <w:rPr>
-                  <w:rFonts w:ascii="Cambria Math" w:hAnsi="Cambria Math"/>
-                  <w:color w:val="00B0F0"/>
-                </w:rPr>
-                <m:t>1</m:t>
+                <m:t>6-1</m:t>
               </m:r>
             </m:sup>
           </m:sSup>
@@ -1304,13 +1244,6 @@
           </w:rPr>
           <m:t>=</m:t>
         </m:r>
-        <m:r>
-          <w:rPr>
-            <w:rFonts w:ascii="Cambria Math" w:hAnsi="Cambria Math"/>
-            <w:color w:val="00B0F0"/>
-          </w:rPr>
-          <w:tab/>
-        </m:r>
         <m:f>
           <m:fPr>
             <m:ctrlPr>
@@ -1336,14 +1269,7 @@
                 <w:rFonts w:ascii="Cambria Math" w:hAnsi="Cambria Math"/>
                 <w:color w:val="00B0F0"/>
               </w:rPr>
-              <m:t>x</m:t>
-            </m:r>
-            <m:r>
-              <w:rPr>
-                <w:rFonts w:ascii="Cambria Math" w:hAnsi="Cambria Math"/>
-                <w:color w:val="00B0F0"/>
-              </w:rPr>
-              <m:t>!</m:t>
+              <m:t>x!</m:t>
             </m:r>
             <m:d>
               <m:dPr>
@@ -1361,14 +1287,7 @@
                     <w:rFonts w:ascii="Cambria Math" w:hAnsi="Cambria Math"/>
                     <w:color w:val="00B0F0"/>
                   </w:rPr>
-                  <m:t>n-</m:t>
-                </m:r>
-                <m:r>
-                  <w:rPr>
-                    <w:rFonts w:ascii="Cambria Math" w:hAnsi="Cambria Math"/>
-                    <w:color w:val="00B0F0"/>
-                  </w:rPr>
-                  <m:t>x</m:t>
+                  <m:t>n-x</m:t>
                 </m:r>
               </m:e>
             </m:d>
@@ -1386,35 +1305,7 @@
             <w:rFonts w:ascii="Cambria Math" w:hAnsi="Cambria Math"/>
             <w:color w:val="00B0F0"/>
           </w:rPr>
-          <m:t xml:space="preserve">        </m:t>
-        </m:r>
-        <m:r>
-          <w:rPr>
-            <w:rFonts w:ascii="Cambria Math" w:hAnsi="Cambria Math"/>
-            <w:color w:val="00B0F0"/>
-          </w:rPr>
-          <m:t>*</m:t>
-        </m:r>
-        <m:r>
-          <w:rPr>
-            <w:rFonts w:ascii="Cambria Math" w:hAnsi="Cambria Math"/>
-            <w:color w:val="00B0F0"/>
-          </w:rPr>
-          <m:t>0</m:t>
-        </m:r>
-        <m:r>
-          <w:rPr>
-            <w:rFonts w:ascii="Cambria Math" w:hAnsi="Cambria Math"/>
-            <w:color w:val="00B0F0"/>
-          </w:rPr>
-          <m:t>.00</m:t>
-        </m:r>
-        <m:r>
-          <w:rPr>
-            <w:rFonts w:ascii="Cambria Math" w:hAnsi="Cambria Math"/>
-            <w:color w:val="00B0F0"/>
-          </w:rPr>
-          <m:t>59049</m:t>
+          <m:t xml:space="preserve">        *0.0059049</m:t>
         </m:r>
       </m:oMath>
     </w:p>
@@ -1524,7 +1415,7 @@
         <w:rPr>
           <w:color w:val="00B0F0"/>
         </w:rPr>
-        <w:t>3</w:t>
+        <w:t>35</w:t>
       </w:r>
       <w:r>
         <w:rPr>
@@ -1536,7 +1427,7 @@
         <w:rPr>
           <w:color w:val="00B0F0"/>
         </w:rPr>
-        <w:t>54</w:t>
+        <w:t>4</w:t>
       </w:r>
       <w:r>
         <w:rPr>
@@ -1644,14 +1535,7 @@
                   <w:rFonts w:ascii="Cambria Math" w:hAnsi="Cambria Math"/>
                   <w:color w:val="00B0F0"/>
                 </w:rPr>
-                <m:t>6-</m:t>
-              </m:r>
-              <m:r>
-                <w:rPr>
-                  <w:rFonts w:ascii="Cambria Math" w:hAnsi="Cambria Math"/>
-                  <w:color w:val="00B0F0"/>
-                </w:rPr>
-                <m:t>3</m:t>
+                <m:t>6-3</m:t>
               </m:r>
             </m:sup>
           </m:sSup>
@@ -1791,13 +1675,6 @@
           </w:rPr>
           <m:t>=</m:t>
         </m:r>
-        <m:r>
-          <w:rPr>
-            <w:rFonts w:ascii="Cambria Math" w:hAnsi="Cambria Math"/>
-            <w:color w:val="00B0F0"/>
-          </w:rPr>
-          <w:tab/>
-        </m:r>
         <m:f>
           <m:fPr>
             <m:ctrlPr>
@@ -1823,14 +1700,7 @@
                 <w:rFonts w:ascii="Cambria Math" w:hAnsi="Cambria Math"/>
                 <w:color w:val="00B0F0"/>
               </w:rPr>
-              <m:t>x</m:t>
-            </m:r>
-            <m:r>
-              <w:rPr>
-                <w:rFonts w:ascii="Cambria Math" w:hAnsi="Cambria Math"/>
-                <w:color w:val="00B0F0"/>
-              </w:rPr>
-              <m:t>!</m:t>
+              <m:t>x!</m:t>
             </m:r>
             <m:d>
               <m:dPr>
@@ -1848,14 +1718,7 @@
                     <w:rFonts w:ascii="Cambria Math" w:hAnsi="Cambria Math"/>
                     <w:color w:val="00B0F0"/>
                   </w:rPr>
-                  <m:t>n-</m:t>
-                </m:r>
-                <m:r>
-                  <w:rPr>
-                    <w:rFonts w:ascii="Cambria Math" w:hAnsi="Cambria Math"/>
-                    <w:color w:val="00B0F0"/>
-                  </w:rPr>
-                  <m:t>x</m:t>
+                  <m:t>n-x</m:t>
                 </m:r>
               </m:e>
             </m:d>
@@ -1873,21 +1736,7 @@
             <w:rFonts w:ascii="Cambria Math" w:hAnsi="Cambria Math"/>
             <w:color w:val="00B0F0"/>
           </w:rPr>
-          <m:t xml:space="preserve">      </m:t>
-        </m:r>
-        <m:r>
-          <w:rPr>
-            <w:rFonts w:ascii="Cambria Math" w:hAnsi="Cambria Math"/>
-            <w:color w:val="00B0F0"/>
-          </w:rPr>
-          <m:t>*</m:t>
-        </m:r>
-        <m:r>
-          <w:rPr>
-            <w:rFonts w:ascii="Cambria Math" w:hAnsi="Cambria Math"/>
-            <w:color w:val="00B0F0"/>
-          </w:rPr>
-          <m:t>0.000729</m:t>
+          <m:t xml:space="preserve">      *0.000729</m:t>
         </m:r>
       </m:oMath>
     </w:p>
@@ -2032,7 +1881,7 @@
       <w:pPr>
         <w:rPr>
           <w:rStyle w:val="mi"/>
-          <w:rFonts w:ascii="MathJax_Main" w:hAnsi="MathJax_Main" w:cs="Arial"/>
+          <w:rFonts w:ascii="MathJax_Main" w:hAnsi="MathJax_Main" w:cs="Arial" w:hint="eastAsia"/>
           <w:color w:val="00B0F0"/>
           <w:sz w:val="20"/>
           <w:szCs w:val="20"/>
@@ -2045,7 +1894,7 @@
       <w:pPr>
         <w:rPr>
           <w:rStyle w:val="mi"/>
-          <w:rFonts w:ascii="MathJax_Main" w:hAnsi="MathJax_Main" w:cs="Arial"/>
+          <w:rFonts w:ascii="MathJax_Main" w:hAnsi="MathJax_Main" w:cs="Arial" w:hint="eastAsia"/>
           <w:color w:val="00B0F0"/>
           <w:sz w:val="20"/>
           <w:szCs w:val="20"/>
@@ -2060,6 +1909,7 @@
           <w:color w:val="00B0F0"/>
         </w:rPr>
       </w:pPr>
+      <w:proofErr w:type="spellStart"/>
       <w:r>
         <w:rPr>
           <w:rStyle w:val="mi"/>
@@ -2070,27 +1920,9 @@
           <w:bdr w:val="none" w:sz="0" w:space="0" w:color="auto" w:frame="1"/>
           <w:shd w:val="clear" w:color="auto" w:fill="FFFFFF"/>
         </w:rPr>
-        <w:t xml:space="preserve">Pribability of 1 = </w:t>
-      </w:r>
-      <w:r>
-        <w:rPr>
-          <w:color w:val="00B0F0"/>
-        </w:rPr>
-        <w:t>0.</w:t>
-      </w:r>
-      <w:r>
-        <w:rPr>
-          <w:color w:val="00B0F0"/>
-        </w:rPr>
-        <w:t>354294</w:t>
-      </w:r>
-    </w:p>
-    <w:p>
-      <w:pPr>
-        <w:rPr>
-          <w:color w:val="00B0F0"/>
-        </w:rPr>
-      </w:pPr>
+        <w:t>Pribability</w:t>
+      </w:r>
+      <w:proofErr w:type="spellEnd"/>
       <w:r>
         <w:rPr>
           <w:rStyle w:val="mi"/>
@@ -2101,31 +1933,28 @@
           <w:bdr w:val="none" w:sz="0" w:space="0" w:color="auto" w:frame="1"/>
           <w:shd w:val="clear" w:color="auto" w:fill="FFFFFF"/>
         </w:rPr>
-        <w:t xml:space="preserve">Probability of 2 = </w:t>
-      </w:r>
-      <w:proofErr w:type="gramStart"/>
-      <w:r>
-        <w:rPr>
-          <w:color w:val="00B0F0"/>
-        </w:rPr>
-        <w:t>0.098415</w:t>
-      </w:r>
-      <w:r>
-        <w:rPr>
-          <w:color w:val="00B0F0"/>
-        </w:rPr>
-        <w:t xml:space="preserve">  (</w:t>
-      </w:r>
-      <w:proofErr w:type="gramEnd"/>
-      <w:r>
-        <w:rPr>
-          <w:color w:val="00B0F0"/>
-        </w:rPr>
-        <w:t>from Q1)</w:t>
-      </w:r>
-    </w:p>
-    <w:p>
-      <w:pPr>
+        <w:t xml:space="preserve"> of 1 = </w:t>
+      </w:r>
+      <w:r>
+        <w:rPr>
+          <w:color w:val="00B0F0"/>
+        </w:rPr>
+        <w:t>0.</w:t>
+      </w:r>
+      <w:r>
+        <w:rPr>
+          <w:color w:val="00B0F0"/>
+        </w:rPr>
+        <w:t>354294</w:t>
+      </w:r>
+    </w:p>
+    <w:p>
+      <w:pPr>
+        <w:rPr>
+          <w:color w:val="00B0F0"/>
+        </w:rPr>
+      </w:pPr>
+      <w:r>
         <w:rPr>
           <w:rStyle w:val="mi"/>
           <w:rFonts w:ascii="MathJax_Main" w:hAnsi="MathJax_Main" w:cs="Arial"/>
@@ -2135,6 +1964,32 @@
           <w:bdr w:val="none" w:sz="0" w:space="0" w:color="auto" w:frame="1"/>
           <w:shd w:val="clear" w:color="auto" w:fill="FFFFFF"/>
         </w:rPr>
+        <w:t xml:space="preserve">Probability of 2 = </w:t>
+      </w:r>
+      <w:r>
+        <w:rPr>
+          <w:color w:val="00B0F0"/>
+        </w:rPr>
+        <w:t>0.098415</w:t>
+      </w:r>
+      <w:r>
+        <w:rPr>
+          <w:color w:val="00B0F0"/>
+        </w:rPr>
+        <w:t xml:space="preserve">  (from Q1)</w:t>
+      </w:r>
+    </w:p>
+    <w:p>
+      <w:pPr>
+        <w:rPr>
+          <w:rStyle w:val="mi"/>
+          <w:rFonts w:ascii="MathJax_Main" w:hAnsi="MathJax_Main" w:cs="Arial" w:hint="eastAsia"/>
+          <w:color w:val="00B0F0"/>
+          <w:sz w:val="20"/>
+          <w:szCs w:val="20"/>
+          <w:bdr w:val="none" w:sz="0" w:space="0" w:color="auto" w:frame="1"/>
+          <w:shd w:val="clear" w:color="auto" w:fill="FFFFFF"/>
+        </w:rPr>
       </w:pPr>
       <w:r>
         <w:rPr>
@@ -2165,7 +2020,7 @@
       <w:pPr>
         <w:rPr>
           <w:rStyle w:val="mi"/>
-          <w:rFonts w:ascii="MathJax_Main" w:hAnsi="MathJax_Main" w:cs="Arial"/>
+          <w:rFonts w:ascii="MathJax_Main" w:hAnsi="MathJax_Main" w:cs="Arial" w:hint="eastAsia"/>
           <w:color w:val="00B0F0"/>
           <w:sz w:val="20"/>
           <w:szCs w:val="20"/>
@@ -2186,7 +2041,6 @@
         <w:lastRenderedPageBreak/>
         <w:t xml:space="preserve">Probability of at most 3 = 0.354294 + </w:t>
       </w:r>
-      <w:proofErr w:type="gramStart"/>
       <w:r>
         <w:rPr>
           <w:color w:val="00B0F0"/>
@@ -2197,20 +2051,7 @@
         <w:rPr>
           <w:color w:val="00B0F0"/>
         </w:rPr>
-        <w:t xml:space="preserve">  </w:t>
-      </w:r>
-      <w:r>
-        <w:rPr>
-          <w:color w:val="00B0F0"/>
-        </w:rPr>
-        <w:t>+</w:t>
-      </w:r>
-      <w:proofErr w:type="gramEnd"/>
-      <w:r>
-        <w:rPr>
-          <w:color w:val="00B0F0"/>
-        </w:rPr>
-        <w:t xml:space="preserve"> </w:t>
+        <w:t xml:space="preserve">  + </w:t>
       </w:r>
       <w:r>
         <w:rPr>
@@ -2222,7 +2063,7 @@
           <w:bdr w:val="none" w:sz="0" w:space="0" w:color="auto" w:frame="1"/>
           <w:shd w:val="clear" w:color="auto" w:fill="FFFFFF"/>
         </w:rPr>
-        <w:t>0.01458</w:t>
+        <w:t xml:space="preserve">0.01458 = 0.1484244 = </w:t>
       </w:r>
       <w:r>
         <w:rPr>
@@ -2234,7 +2075,7 @@
           <w:bdr w:val="none" w:sz="0" w:space="0" w:color="auto" w:frame="1"/>
           <w:shd w:val="clear" w:color="auto" w:fill="FFFFFF"/>
         </w:rPr>
-        <w:t xml:space="preserve"> = 0.1484244 = </w:t>
+        <w:t>46.</w:t>
       </w:r>
       <w:r>
         <w:rPr>
@@ -2246,7 +2087,7 @@
           <w:bdr w:val="none" w:sz="0" w:space="0" w:color="auto" w:frame="1"/>
           <w:shd w:val="clear" w:color="auto" w:fill="FFFFFF"/>
         </w:rPr>
-        <w:t>46.</w:t>
+        <w:t>7289</w:t>
       </w:r>
       <w:r>
         <w:rPr>
@@ -2258,26 +2099,27 @@
           <w:bdr w:val="none" w:sz="0" w:space="0" w:color="auto" w:frame="1"/>
           <w:shd w:val="clear" w:color="auto" w:fill="FFFFFF"/>
         </w:rPr>
-        <w:t>7289</w:t>
-      </w:r>
-      <w:r>
+        <w:t>%</w:t>
+      </w:r>
+    </w:p>
+    <w:p>
+      <w:pPr>
         <w:rPr>
           <w:rStyle w:val="mi"/>
-          <w:rFonts w:ascii="MathJax_Main" w:hAnsi="MathJax_Main" w:cs="Arial"/>
+          <w:rFonts w:ascii="MathJax_Main" w:hAnsi="MathJax_Main" w:cs="Arial" w:hint="eastAsia"/>
           <w:color w:val="00B0F0"/>
           <w:sz w:val="20"/>
           <w:szCs w:val="20"/>
           <w:bdr w:val="none" w:sz="0" w:space="0" w:color="auto" w:frame="1"/>
           <w:shd w:val="clear" w:color="auto" w:fill="FFFFFF"/>
         </w:rPr>
-        <w:t>%</w:t>
-      </w:r>
+      </w:pPr>
     </w:p>
     <w:p>
       <w:pPr>
         <w:rPr>
           <w:rStyle w:val="mi"/>
-          <w:rFonts w:ascii="MathJax_Main" w:hAnsi="MathJax_Main" w:cs="Arial"/>
+          <w:rFonts w:ascii="MathJax_Main" w:hAnsi="MathJax_Main" w:cs="Arial" w:hint="eastAsia"/>
           <w:color w:val="00B0F0"/>
           <w:sz w:val="20"/>
           <w:szCs w:val="20"/>
@@ -2286,19 +2128,6 @@
         </w:rPr>
       </w:pPr>
     </w:p>
-    <w:p>
-      <w:pPr>
-        <w:rPr>
-          <w:rStyle w:val="mi"/>
-          <w:rFonts w:ascii="MathJax_Main" w:hAnsi="MathJax_Main" w:cs="Arial"/>
-          <w:color w:val="00B0F0"/>
-          <w:sz w:val="20"/>
-          <w:szCs w:val="20"/>
-          <w:bdr w:val="none" w:sz="0" w:space="0" w:color="auto" w:frame="1"/>
-          <w:shd w:val="clear" w:color="auto" w:fill="FFFFFF"/>
-        </w:rPr>
-      </w:pPr>
-    </w:p>
     <w:p/>
     <w:p/>
     <w:p>
@@ -2310,7 +2139,7 @@
       <w:pPr>
         <w:rPr>
           <w:rStyle w:val="mi"/>
-          <w:rFonts w:ascii="MathJax_Main" w:hAnsi="MathJax_Main" w:cs="Arial"/>
+          <w:rFonts w:ascii="MathJax_Main" w:hAnsi="MathJax_Main" w:cs="Arial" w:hint="eastAsia"/>
           <w:color w:val="70AD47" w:themeColor="accent6"/>
           <w:sz w:val="20"/>
           <w:szCs w:val="20"/>
@@ -2597,14 +2426,7 @@
                   <w:rFonts w:ascii="Cambria Math" w:hAnsi="Cambria Math"/>
                   <w:color w:val="00B0F0"/>
                 </w:rPr>
-                <m:t>90% =</m:t>
-              </m:r>
-              <m:r>
-                <w:rPr>
-                  <w:rFonts w:ascii="Cambria Math" w:hAnsi="Cambria Math"/>
-                  <w:color w:val="00B0F0"/>
-                </w:rPr>
-                <m:t>0.1</m:t>
+                <m:t>90% =0.1</m:t>
               </m:r>
             </m:e>
             <m:sup>
@@ -2655,14 +2477,7 @@
                   <w:rFonts w:ascii="Cambria Math" w:hAnsi="Cambria Math"/>
                   <w:color w:val="00B0F0"/>
                 </w:rPr>
-                <m:t>6-</m:t>
-              </m:r>
-              <m:r>
-                <w:rPr>
-                  <w:rFonts w:ascii="Cambria Math" w:hAnsi="Cambria Math"/>
-                  <w:color w:val="00B0F0"/>
-                </w:rPr>
-                <m:t>x</m:t>
+                <m:t>6-x</m:t>
               </m:r>
             </m:sup>
           </m:sSup>
@@ -2679,19 +2494,14 @@
     <w:p>
       <w:pPr>
         <w:rPr>
-          <w:color w:val="00B0F0"/>
-        </w:rPr>
-      </w:pPr>
-      <w:r>
-        <w:rPr>
           <w:rFonts w:ascii="Arial" w:hAnsi="Arial" w:cs="Arial"/>
           <w:color w:val="00B0F0"/>
           <w:sz w:val="21"/>
           <w:szCs w:val="21"/>
           <w:shd w:val="clear" w:color="auto" w:fill="FFFFFF"/>
-        </w:rPr>
-        <w:t>n &gt; log(0.1) / log(0.9</w:t>
-      </w:r>
+          <w:lang w:val="pl-PL"/>
+        </w:rPr>
+      </w:pPr>
       <w:r>
         <w:rPr>
           <w:rFonts w:ascii="Arial" w:hAnsi="Arial" w:cs="Arial"/>
@@ -2699,8 +2509,9 @@
           <w:sz w:val="21"/>
           <w:szCs w:val="21"/>
           <w:shd w:val="clear" w:color="auto" w:fill="FFFFFF"/>
-        </w:rPr>
-        <w:t>0</w:t>
+          <w:lang w:val="pl-PL"/>
+        </w:rPr>
+        <w:t>x</w:t>
       </w:r>
       <w:r>
         <w:rPr>
@@ -2709,11 +2520,179 @@
           <w:sz w:val="21"/>
           <w:szCs w:val="21"/>
           <w:shd w:val="clear" w:color="auto" w:fill="FFFFFF"/>
+          <w:lang w:val="pl-PL"/>
+        </w:rPr>
+        <w:t xml:space="preserve"> &gt; log(0.1) / log(0.9</w:t>
+      </w:r>
+      <w:r>
+        <w:rPr>
+          <w:rFonts w:ascii="Arial" w:hAnsi="Arial" w:cs="Arial"/>
+          <w:color w:val="00B0F0"/>
+          <w:sz w:val="21"/>
+          <w:szCs w:val="21"/>
+          <w:shd w:val="clear" w:color="auto" w:fill="FFFFFF"/>
+          <w:lang w:val="pl-PL"/>
+        </w:rPr>
+        <w:t>0</w:t>
+      </w:r>
+      <w:r>
+        <w:rPr>
+          <w:rFonts w:ascii="Arial" w:hAnsi="Arial" w:cs="Arial"/>
+          <w:color w:val="00B0F0"/>
+          <w:sz w:val="21"/>
+          <w:szCs w:val="21"/>
+          <w:shd w:val="clear" w:color="auto" w:fill="FFFFFF"/>
+          <w:lang w:val="pl-PL"/>
         </w:rPr>
         <w:t>)</w:t>
       </w:r>
-      <w:bookmarkStart w:id="0" w:name="_GoBack"/>
-      <w:bookmarkEnd w:id="0"/>
+      <w:r>
+        <w:rPr>
+          <w:rFonts w:ascii="Arial" w:hAnsi="Arial" w:cs="Arial"/>
+          <w:color w:val="00B0F0"/>
+          <w:sz w:val="21"/>
+          <w:szCs w:val="21"/>
+          <w:shd w:val="clear" w:color="auto" w:fill="FFFFFF"/>
+          <w:lang w:val="pl-PL"/>
+        </w:rPr>
+        <w:t xml:space="preserve"> = 21.85</w:t>
+      </w:r>
+    </w:p>
+    <w:p>
+      <w:pPr>
+        <w:rPr>
+          <w:rFonts w:ascii="Arial" w:hAnsi="Arial" w:cs="Arial"/>
+          <w:color w:val="00B0F0"/>
+          <w:sz w:val="21"/>
+          <w:szCs w:val="21"/>
+          <w:shd w:val="clear" w:color="auto" w:fill="FFFFFF"/>
+          <w:lang w:val="pl-PL"/>
+        </w:rPr>
+      </w:pPr>
+      <w:r>
+        <w:rPr>
+          <w:rFonts w:ascii="Arial" w:hAnsi="Arial" w:cs="Arial"/>
+          <w:color w:val="00B0F0"/>
+          <w:sz w:val="21"/>
+          <w:szCs w:val="21"/>
+          <w:shd w:val="clear" w:color="auto" w:fill="FFFFFF"/>
+          <w:lang w:val="pl-PL"/>
+        </w:rPr>
+        <w:t xml:space="preserve">x = </w:t>
+      </w:r>
+      <m:oMath>
+        <m:sSub>
+          <m:sSubPr>
+            <m:ctrlPr>
+              <w:rPr>
+                <w:rFonts w:ascii="Cambria Math" w:hAnsi="Cambria Math" w:cs="Arial"/>
+                <w:i/>
+                <w:color w:val="00B0F0"/>
+                <w:sz w:val="21"/>
+                <w:szCs w:val="21"/>
+                <w:shd w:val="clear" w:color="auto" w:fill="FFFFFF"/>
+              </w:rPr>
+            </m:ctrlPr>
+          </m:sSubPr>
+          <m:e>
+            <m:r>
+              <w:rPr>
+                <w:rFonts w:ascii="Cambria Math" w:hAnsi="Cambria Math" w:cs="Arial"/>
+                <w:color w:val="00B0F0"/>
+                <w:sz w:val="21"/>
+                <w:szCs w:val="21"/>
+                <w:shd w:val="clear" w:color="auto" w:fill="FFFFFF"/>
+              </w:rPr>
+              <m:t>log</m:t>
+            </m:r>
+          </m:e>
+          <m:sub>
+            <m:r>
+              <w:rPr>
+                <w:rFonts w:ascii="Cambria Math" w:hAnsi="Cambria Math" w:cs="Arial"/>
+                <w:color w:val="00B0F0"/>
+                <w:sz w:val="21"/>
+                <w:szCs w:val="21"/>
+                <w:shd w:val="clear" w:color="auto" w:fill="FFFFFF"/>
+                <w:lang w:val="pl-PL"/>
+              </w:rPr>
+              <m:t xml:space="preserve">6 </m:t>
+            </m:r>
+          </m:sub>
+        </m:sSub>
+        <m:r>
+          <w:rPr>
+            <w:rFonts w:ascii="Cambria Math" w:hAnsi="Cambria Math" w:cs="Arial"/>
+            <w:color w:val="00B0F0"/>
+            <w:sz w:val="21"/>
+            <w:szCs w:val="21"/>
+            <w:shd w:val="clear" w:color="auto" w:fill="FFFFFF"/>
+            <w:lang w:val="pl-PL"/>
+          </w:rPr>
+          <m:t>(21.85)</m:t>
+        </m:r>
+      </m:oMath>
+    </w:p>
+    <w:p>
+      <w:pPr>
+        <w:rPr>
+          <w:rFonts w:ascii="Arial" w:hAnsi="Arial" w:cs="Arial"/>
+          <w:color w:val="00B0F0"/>
+          <w:sz w:val="21"/>
+          <w:szCs w:val="21"/>
+          <w:shd w:val="clear" w:color="auto" w:fill="FFFFFF"/>
+          <w:lang w:val="pl-PL"/>
+        </w:rPr>
+      </w:pPr>
+    </w:p>
+    <w:p>
+      <w:pPr>
+        <w:rPr>
+          <w:rFonts w:ascii="Arial" w:hAnsi="Arial" w:cs="Arial"/>
+          <w:color w:val="00B0F0"/>
+          <w:sz w:val="21"/>
+          <w:szCs w:val="21"/>
+          <w:shd w:val="clear" w:color="auto" w:fill="FFFFFF"/>
+          <w:lang w:val="pl-PL"/>
+        </w:rPr>
+      </w:pPr>
+    </w:p>
+    <w:p>
+      <w:pPr>
+        <w:rPr>
+          <w:color w:val="00B0F0"/>
+        </w:rPr>
+      </w:pPr>
+      <w:r>
+        <w:rPr>
+          <w:rFonts w:ascii="Arial" w:hAnsi="Arial" w:cs="Arial"/>
+          <w:color w:val="00B0F0"/>
+          <w:sz w:val="21"/>
+          <w:szCs w:val="21"/>
+          <w:shd w:val="clear" w:color="auto" w:fill="FFFFFF"/>
+        </w:rPr>
+        <w:t xml:space="preserve">x =1.7213 </w:t>
+      </w:r>
+      <w:r>
+        <w:rPr>
+          <w:rFonts w:ascii="Arial" w:hAnsi="Arial" w:cs="Arial"/>
+          <w:color w:val="00B0F0"/>
+          <w:sz w:val="21"/>
+          <w:szCs w:val="21"/>
+          <w:shd w:val="clear" w:color="auto" w:fill="FFFFFF"/>
+        </w:rPr>
+        <w:t xml:space="preserve"> round down to</w:t>
+      </w:r>
+      <w:r>
+        <w:rPr>
+          <w:rFonts w:ascii="Arial" w:hAnsi="Arial" w:cs="Arial"/>
+          <w:color w:val="00B0F0"/>
+          <w:sz w:val="21"/>
+          <w:szCs w:val="21"/>
+          <w:shd w:val="clear" w:color="auto" w:fill="FFFFFF"/>
+        </w:rPr>
+        <w:t xml:space="preserve"> 1 max enemy</w:t>
+      </w:r>
     </w:p>
     <w:p/>
     <w:p>
@@ -2722,6 +2701,577 @@
       </w:r>
     </w:p>
     <w:p/>
+    <w:p>
+      <w:pPr>
+        <w:rPr>
+          <w:color w:val="70AD47" w:themeColor="accent6"/>
+        </w:rPr>
+      </w:pPr>
+      <w:r>
+        <w:rPr>
+          <w:color w:val="70AD47" w:themeColor="accent6"/>
+        </w:rPr>
+        <w:t>Probability of success = P = 0.1</w:t>
+      </w:r>
+    </w:p>
+    <w:p>
+      <w:pPr>
+        <w:rPr>
+          <w:color w:val="70AD47" w:themeColor="accent6"/>
+        </w:rPr>
+      </w:pPr>
+      <w:r>
+        <w:rPr>
+          <w:color w:val="70AD47" w:themeColor="accent6"/>
+        </w:rPr>
+        <w:t xml:space="preserve">Number of Attempts = N = </w:t>
+      </w:r>
+      <w:r>
+        <w:rPr>
+          <w:color w:val="70AD47" w:themeColor="accent6"/>
+        </w:rPr>
+        <w:t>N</w:t>
+      </w:r>
+    </w:p>
+    <w:p>
+      <w:pPr>
+        <w:rPr>
+          <w:color w:val="70AD47" w:themeColor="accent6"/>
+        </w:rPr>
+      </w:pPr>
+      <w:r>
+        <w:rPr>
+          <w:color w:val="70AD47" w:themeColor="accent6"/>
+        </w:rPr>
+        <w:t>Number of Successes = X = 2</w:t>
+      </w:r>
+    </w:p>
+    <w:p/>
+    <w:p>
+      <w:pPr>
+        <w:rPr>
+          <w:rStyle w:val="mi"/>
+          <w:rFonts w:ascii="MathJax_Main" w:hAnsi="MathJax_Main" w:cs="Arial" w:hint="eastAsia"/>
+          <w:color w:val="70AD47" w:themeColor="accent6"/>
+          <w:sz w:val="20"/>
+          <w:szCs w:val="20"/>
+          <w:bdr w:val="none" w:sz="0" w:space="0" w:color="auto" w:frame="1"/>
+          <w:shd w:val="clear" w:color="auto" w:fill="FFFFFF"/>
+        </w:rPr>
+      </w:pPr>
+      <w:proofErr w:type="spellStart"/>
+      <w:r>
+        <w:rPr>
+          <w:rStyle w:val="mi"/>
+          <w:rFonts w:ascii="MathJax_Math-italic" w:hAnsi="MathJax_Math-italic" w:cs="Arial"/>
+          <w:color w:val="70AD47" w:themeColor="accent6"/>
+          <w:sz w:val="20"/>
+          <w:szCs w:val="20"/>
+          <w:bdr w:val="none" w:sz="0" w:space="0" w:color="auto" w:frame="1"/>
+          <w:shd w:val="clear" w:color="auto" w:fill="FFFFFF"/>
+        </w:rPr>
+        <w:t>n</w:t>
+      </w:r>
+      <w:r>
+        <w:rPr>
+          <w:rStyle w:val="mi"/>
+          <w:rFonts w:ascii="MathJax_Math-italic" w:hAnsi="MathJax_Math-italic" w:cs="Arial"/>
+          <w:color w:val="70AD47" w:themeColor="accent6"/>
+          <w:sz w:val="29"/>
+          <w:szCs w:val="29"/>
+          <w:bdr w:val="none" w:sz="0" w:space="0" w:color="auto" w:frame="1"/>
+          <w:shd w:val="clear" w:color="auto" w:fill="FFFFFF"/>
+        </w:rPr>
+        <w:t>C</w:t>
+      </w:r>
+      <w:r>
+        <w:rPr>
+          <w:rStyle w:val="mi"/>
+          <w:rFonts w:ascii="MathJax_Math-italic" w:hAnsi="MathJax_Math-italic" w:cs="Arial"/>
+          <w:color w:val="70AD47" w:themeColor="accent6"/>
+          <w:sz w:val="20"/>
+          <w:szCs w:val="20"/>
+          <w:bdr w:val="none" w:sz="0" w:space="0" w:color="auto" w:frame="1"/>
+          <w:shd w:val="clear" w:color="auto" w:fill="FFFFFF"/>
+        </w:rPr>
+        <w:t>x</w:t>
+      </w:r>
+      <w:proofErr w:type="spellEnd"/>
+      <w:r>
+        <w:rPr>
+          <w:rStyle w:val="mo"/>
+          <w:rFonts w:ascii="MathJax_Main" w:hAnsi="MathJax_Main" w:cs="Arial"/>
+          <w:color w:val="70AD47" w:themeColor="accent6"/>
+          <w:sz w:val="29"/>
+          <w:szCs w:val="29"/>
+          <w:bdr w:val="none" w:sz="0" w:space="0" w:color="auto" w:frame="1"/>
+          <w:shd w:val="clear" w:color="auto" w:fill="FFFFFF"/>
+        </w:rPr>
+        <w:t>⋅</w:t>
+      </w:r>
+      <m:oMath>
+        <m:r>
+          <w:rPr>
+            <w:rStyle w:val="mi"/>
+            <w:rFonts w:ascii="Cambria Math" w:hAnsi="Cambria Math" w:cs="Arial"/>
+            <w:color w:val="70AD47" w:themeColor="accent6"/>
+            <w:sz w:val="20"/>
+            <w:szCs w:val="20"/>
+            <w:bdr w:val="none" w:sz="0" w:space="0" w:color="auto" w:frame="1"/>
+            <w:shd w:val="clear" w:color="auto" w:fill="FFFFFF"/>
+          </w:rPr>
+          <m:t xml:space="preserve"> </m:t>
+        </m:r>
+        <m:sSup>
+          <m:sSupPr>
+            <m:ctrlPr>
+              <w:rPr>
+                <w:rStyle w:val="mi"/>
+                <w:rFonts w:ascii="Cambria Math" w:hAnsi="Cambria Math" w:cs="Arial"/>
+                <w:i/>
+                <w:color w:val="70AD47" w:themeColor="accent6"/>
+                <w:sz w:val="20"/>
+                <w:szCs w:val="20"/>
+                <w:bdr w:val="none" w:sz="0" w:space="0" w:color="auto" w:frame="1"/>
+                <w:shd w:val="clear" w:color="auto" w:fill="FFFFFF"/>
+              </w:rPr>
+            </m:ctrlPr>
+          </m:sSupPr>
+          <m:e>
+            <m:r>
+              <w:rPr>
+                <w:rStyle w:val="mi"/>
+                <w:rFonts w:ascii="Cambria Math" w:hAnsi="Cambria Math" w:cs="Arial"/>
+                <w:color w:val="70AD47" w:themeColor="accent6"/>
+                <w:sz w:val="20"/>
+                <w:szCs w:val="20"/>
+                <w:bdr w:val="none" w:sz="0" w:space="0" w:color="auto" w:frame="1"/>
+                <w:shd w:val="clear" w:color="auto" w:fill="FFFFFF"/>
+              </w:rPr>
+              <m:t>p</m:t>
+            </m:r>
+          </m:e>
+          <m:sup>
+            <m:r>
+              <w:rPr>
+                <w:rStyle w:val="mi"/>
+                <w:rFonts w:ascii="Cambria Math" w:hAnsi="Cambria Math" w:cs="Arial"/>
+                <w:color w:val="70AD47" w:themeColor="accent6"/>
+                <w:sz w:val="20"/>
+                <w:szCs w:val="20"/>
+                <w:bdr w:val="none" w:sz="0" w:space="0" w:color="auto" w:frame="1"/>
+                <w:shd w:val="clear" w:color="auto" w:fill="FFFFFF"/>
+              </w:rPr>
+              <m:t>x</m:t>
+            </m:r>
+          </m:sup>
+        </m:sSup>
+      </m:oMath>
+      <w:r>
+        <w:rPr>
+          <w:rStyle w:val="mo"/>
+          <w:rFonts w:ascii="MathJax_Main" w:hAnsi="MathJax_Main" w:cs="Arial"/>
+          <w:color w:val="70AD47" w:themeColor="accent6"/>
+          <w:sz w:val="29"/>
+          <w:szCs w:val="29"/>
+          <w:bdr w:val="none" w:sz="0" w:space="0" w:color="auto" w:frame="1"/>
+          <w:shd w:val="clear" w:color="auto" w:fill="FFFFFF"/>
+        </w:rPr>
+        <w:t>⋅</w:t>
+      </w:r>
+      <m:oMath>
+        <m:sSup>
+          <m:sSupPr>
+            <m:ctrlPr>
+              <w:rPr>
+                <w:rStyle w:val="mi"/>
+                <w:rFonts w:ascii="Cambria Math" w:hAnsi="Cambria Math" w:cs="Arial"/>
+                <w:i/>
+                <w:color w:val="70AD47" w:themeColor="accent6"/>
+                <w:sz w:val="20"/>
+                <w:szCs w:val="20"/>
+                <w:bdr w:val="none" w:sz="0" w:space="0" w:color="auto" w:frame="1"/>
+                <w:shd w:val="clear" w:color="auto" w:fill="FFFFFF"/>
+              </w:rPr>
+            </m:ctrlPr>
+          </m:sSupPr>
+          <m:e>
+            <m:r>
+              <m:rPr>
+                <m:sty m:val="p"/>
+              </m:rPr>
+              <w:rPr>
+                <w:rStyle w:val="mo"/>
+                <w:rFonts w:ascii="Cambria Math" w:hAnsi="Cambria Math" w:cs="Arial"/>
+                <w:color w:val="70AD47" w:themeColor="accent6"/>
+                <w:sz w:val="29"/>
+                <w:szCs w:val="29"/>
+                <w:bdr w:val="none" w:sz="0" w:space="0" w:color="auto" w:frame="1"/>
+                <w:shd w:val="clear" w:color="auto" w:fill="FFFFFF"/>
+              </w:rPr>
+              <m:t>(</m:t>
+            </m:r>
+            <m:r>
+              <m:rPr>
+                <m:sty m:val="p"/>
+              </m:rPr>
+              <w:rPr>
+                <w:rStyle w:val="mn"/>
+                <w:rFonts w:ascii="Cambria Math" w:hAnsi="Cambria Math" w:cs="Arial"/>
+                <w:color w:val="70AD47" w:themeColor="accent6"/>
+                <w:sz w:val="29"/>
+                <w:szCs w:val="29"/>
+                <w:bdr w:val="none" w:sz="0" w:space="0" w:color="auto" w:frame="1"/>
+                <w:shd w:val="clear" w:color="auto" w:fill="FFFFFF"/>
+              </w:rPr>
+              <m:t>1</m:t>
+            </m:r>
+            <m:r>
+              <m:rPr>
+                <m:sty m:val="p"/>
+              </m:rPr>
+              <w:rPr>
+                <w:rStyle w:val="mo"/>
+                <w:rFonts w:ascii="Cambria Math" w:hAnsi="Cambria Math" w:cs="Arial"/>
+                <w:color w:val="70AD47" w:themeColor="accent6"/>
+                <w:sz w:val="29"/>
+                <w:szCs w:val="29"/>
+                <w:bdr w:val="none" w:sz="0" w:space="0" w:color="auto" w:frame="1"/>
+                <w:shd w:val="clear" w:color="auto" w:fill="FFFFFF"/>
+              </w:rPr>
+              <m:t>-</m:t>
+            </m:r>
+            <m:r>
+              <m:rPr>
+                <m:sty m:val="p"/>
+              </m:rPr>
+              <w:rPr>
+                <w:rStyle w:val="mi"/>
+                <w:rFonts w:ascii="Cambria Math" w:hAnsi="Cambria Math" w:cs="Arial"/>
+                <w:color w:val="70AD47" w:themeColor="accent6"/>
+                <w:sz w:val="29"/>
+                <w:szCs w:val="29"/>
+                <w:bdr w:val="none" w:sz="0" w:space="0" w:color="auto" w:frame="1"/>
+                <w:shd w:val="clear" w:color="auto" w:fill="FFFFFF"/>
+              </w:rPr>
+              <m:t>p</m:t>
+            </m:r>
+            <m:r>
+              <m:rPr>
+                <m:sty m:val="p"/>
+              </m:rPr>
+              <w:rPr>
+                <w:rStyle w:val="mo"/>
+                <w:rFonts w:ascii="Cambria Math" w:hAnsi="Cambria Math" w:cs="Arial"/>
+                <w:color w:val="70AD47" w:themeColor="accent6"/>
+                <w:sz w:val="29"/>
+                <w:szCs w:val="29"/>
+                <w:bdr w:val="none" w:sz="0" w:space="0" w:color="auto" w:frame="1"/>
+                <w:shd w:val="clear" w:color="auto" w:fill="FFFFFF"/>
+              </w:rPr>
+              <m:t>)</m:t>
+            </m:r>
+          </m:e>
+          <m:sup>
+            <m:r>
+              <w:rPr>
+                <w:rStyle w:val="mi"/>
+                <w:rFonts w:ascii="Cambria Math" w:hAnsi="Cambria Math" w:cs="Arial"/>
+                <w:color w:val="70AD47" w:themeColor="accent6"/>
+                <w:sz w:val="20"/>
+                <w:szCs w:val="20"/>
+                <w:bdr w:val="none" w:sz="0" w:space="0" w:color="auto" w:frame="1"/>
+                <w:shd w:val="clear" w:color="auto" w:fill="FFFFFF"/>
+              </w:rPr>
+              <m:t>n</m:t>
+            </m:r>
+            <m:r>
+              <w:rPr>
+                <w:rStyle w:val="mo"/>
+                <w:rFonts w:ascii="Cambria Math" w:hAnsi="Cambria Math" w:cs="Arial"/>
+                <w:color w:val="70AD47" w:themeColor="accent6"/>
+                <w:sz w:val="20"/>
+                <w:szCs w:val="20"/>
+                <w:bdr w:val="none" w:sz="0" w:space="0" w:color="auto" w:frame="1"/>
+                <w:shd w:val="clear" w:color="auto" w:fill="FFFFFF"/>
+              </w:rPr>
+              <m:t>-</m:t>
+            </m:r>
+            <m:r>
+              <w:rPr>
+                <w:rStyle w:val="mi"/>
+                <w:rFonts w:ascii="Cambria Math" w:hAnsi="Cambria Math" w:cs="Arial"/>
+                <w:color w:val="70AD47" w:themeColor="accent6"/>
+                <w:sz w:val="20"/>
+                <w:szCs w:val="20"/>
+                <w:bdr w:val="none" w:sz="0" w:space="0" w:color="auto" w:frame="1"/>
+                <w:shd w:val="clear" w:color="auto" w:fill="FFFFFF"/>
+              </w:rPr>
+              <m:t>x</m:t>
+            </m:r>
+          </m:sup>
+        </m:sSup>
+      </m:oMath>
+    </w:p>
+    <w:p>
+      <w:pPr>
+        <w:rPr>
+          <w:rStyle w:val="mi"/>
+          <w:rFonts w:ascii="MathJax_Main" w:hAnsi="MathJax_Main" w:cs="Arial" w:hint="eastAsia"/>
+          <w:color w:val="70AD47" w:themeColor="accent6"/>
+          <w:sz w:val="20"/>
+          <w:szCs w:val="20"/>
+          <w:bdr w:val="none" w:sz="0" w:space="0" w:color="auto" w:frame="1"/>
+          <w:shd w:val="clear" w:color="auto" w:fill="FFFFFF"/>
+        </w:rPr>
+      </w:pPr>
+    </w:p>
+    <w:p>
+      <w:pPr>
+        <w:rPr>
+          <w:rFonts w:ascii="Arial" w:hAnsi="Arial" w:cs="Arial"/>
+          <w:color w:val="00B0F0"/>
+          <w:sz w:val="21"/>
+          <w:szCs w:val="21"/>
+          <w:shd w:val="clear" w:color="auto" w:fill="FFFFFF"/>
+        </w:rPr>
+      </w:pPr>
+    </w:p>
+    <w:p>
+      <w:pPr>
+        <w:rPr>
+          <w:rFonts w:ascii="Arial" w:hAnsi="Arial" w:cs="Arial"/>
+          <w:color w:val="00B0F0"/>
+          <w:sz w:val="21"/>
+          <w:szCs w:val="21"/>
+          <w:shd w:val="clear" w:color="auto" w:fill="FFFFFF"/>
+        </w:rPr>
+      </w:pPr>
+    </w:p>
+    <w:p>
+      <w:pPr>
+        <w:pStyle w:val="q-text"/>
+        <w:shd w:val="clear" w:color="auto" w:fill="FFFFFF"/>
+        <w:spacing w:before="0" w:beforeAutospacing="0" w:after="240" w:afterAutospacing="0"/>
+        <w:rPr>
+          <w:rFonts w:ascii="Segoe UI" w:hAnsi="Segoe UI" w:cs="Segoe UI"/>
+          <w:color w:val="00B0F0"/>
+          <w:sz w:val="23"/>
+          <w:szCs w:val="23"/>
+          <w:lang w:val="en-IE"/>
+        </w:rPr>
+      </w:pPr>
+      <w:r>
+        <w:rPr>
+          <w:rFonts w:ascii="Segoe UI" w:hAnsi="Segoe UI" w:cs="Segoe UI"/>
+          <w:color w:val="00B0F0"/>
+          <w:sz w:val="23"/>
+          <w:szCs w:val="23"/>
+          <w:lang w:val="en-IE"/>
+        </w:rPr>
+        <w:t>(0.9)^n = {1 - (80 / 100)}</w:t>
+      </w:r>
+    </w:p>
+    <w:p>
+      <w:pPr>
+        <w:pStyle w:val="q-text"/>
+        <w:shd w:val="clear" w:color="auto" w:fill="FFFFFF"/>
+        <w:spacing w:before="0" w:beforeAutospacing="0" w:after="240" w:afterAutospacing="0"/>
+        <w:rPr>
+          <w:rFonts w:ascii="Segoe UI" w:hAnsi="Segoe UI" w:cs="Segoe UI"/>
+          <w:color w:val="00B0F0"/>
+          <w:sz w:val="23"/>
+          <w:szCs w:val="23"/>
+          <w:lang w:val="en-IE"/>
+        </w:rPr>
+      </w:pPr>
+      <w:r>
+        <w:rPr>
+          <w:rFonts w:ascii="Segoe UI" w:hAnsi="Segoe UI" w:cs="Segoe UI"/>
+          <w:color w:val="00B0F0"/>
+          <w:sz w:val="23"/>
+          <w:szCs w:val="23"/>
+          <w:lang w:val="en-IE"/>
+        </w:rPr>
+        <w:t>Or, (0.9)^n = 0.2</w:t>
+      </w:r>
+    </w:p>
+    <w:p>
+      <w:pPr>
+        <w:pStyle w:val="q-text"/>
+        <w:shd w:val="clear" w:color="auto" w:fill="FFFFFF"/>
+        <w:spacing w:before="0" w:beforeAutospacing="0" w:after="240" w:afterAutospacing="0"/>
+        <w:rPr>
+          <w:rFonts w:ascii="Segoe UI" w:hAnsi="Segoe UI" w:cs="Segoe UI"/>
+          <w:color w:val="00B0F0"/>
+          <w:sz w:val="23"/>
+          <w:szCs w:val="23"/>
+          <w:lang w:val="en-IE"/>
+        </w:rPr>
+      </w:pPr>
+      <w:r>
+        <w:rPr>
+          <w:rFonts w:ascii="Segoe UI" w:hAnsi="Segoe UI" w:cs="Segoe UI"/>
+          <w:color w:val="00B0F0"/>
+          <w:sz w:val="23"/>
+          <w:szCs w:val="23"/>
+          <w:lang w:val="en-IE"/>
+        </w:rPr>
+        <w:t>Taking logarithm of both sides to the base 10:</w:t>
+      </w:r>
+    </w:p>
+    <w:p>
+      <w:pPr>
+        <w:pStyle w:val="q-text"/>
+        <w:shd w:val="clear" w:color="auto" w:fill="FFFFFF"/>
+        <w:spacing w:before="0" w:beforeAutospacing="0" w:after="240" w:afterAutospacing="0"/>
+        <w:rPr>
+          <w:rFonts w:ascii="Segoe UI" w:hAnsi="Segoe UI" w:cs="Segoe UI"/>
+          <w:color w:val="00B0F0"/>
+          <w:sz w:val="23"/>
+          <w:szCs w:val="23"/>
+          <w:lang w:val="en-IE"/>
+        </w:rPr>
+      </w:pPr>
+      <w:r>
+        <w:rPr>
+          <w:rFonts w:ascii="Segoe UI" w:hAnsi="Segoe UI" w:cs="Segoe UI"/>
+          <w:color w:val="00B0F0"/>
+          <w:sz w:val="23"/>
+          <w:szCs w:val="23"/>
+          <w:lang w:val="en-IE"/>
+        </w:rPr>
+        <w:t>Or, log {(0.9)^n} = log 0.2</w:t>
+      </w:r>
+    </w:p>
+    <w:p>
+      <w:pPr>
+        <w:pStyle w:val="q-text"/>
+        <w:shd w:val="clear" w:color="auto" w:fill="FFFFFF"/>
+        <w:spacing w:before="0" w:beforeAutospacing="0" w:after="240" w:afterAutospacing="0"/>
+        <w:rPr>
+          <w:rFonts w:ascii="Segoe UI" w:hAnsi="Segoe UI" w:cs="Segoe UI"/>
+          <w:color w:val="00B0F0"/>
+          <w:sz w:val="23"/>
+          <w:szCs w:val="23"/>
+          <w:lang w:val="en-IE"/>
+        </w:rPr>
+      </w:pPr>
+      <w:r>
+        <w:rPr>
+          <w:rFonts w:ascii="Segoe UI" w:hAnsi="Segoe UI" w:cs="Segoe UI"/>
+          <w:color w:val="00B0F0"/>
+          <w:sz w:val="23"/>
+          <w:szCs w:val="23"/>
+          <w:lang w:val="en-IE"/>
+        </w:rPr>
+        <w:t>Or, n * log 0.9 = log 0.2</w:t>
+      </w:r>
+    </w:p>
+    <w:p>
+      <w:pPr>
+        <w:pStyle w:val="q-text"/>
+        <w:shd w:val="clear" w:color="auto" w:fill="FFFFFF"/>
+        <w:spacing w:before="0" w:beforeAutospacing="0" w:after="240" w:afterAutospacing="0"/>
+        <w:rPr>
+          <w:rFonts w:ascii="Segoe UI" w:hAnsi="Segoe UI" w:cs="Segoe UI"/>
+          <w:color w:val="00B0F0"/>
+          <w:sz w:val="23"/>
+          <w:szCs w:val="23"/>
+          <w:lang w:val="en-IE"/>
+        </w:rPr>
+      </w:pPr>
+      <w:r>
+        <w:rPr>
+          <w:rFonts w:ascii="Segoe UI" w:hAnsi="Segoe UI" w:cs="Segoe UI"/>
+          <w:color w:val="00B0F0"/>
+          <w:sz w:val="23"/>
+          <w:szCs w:val="23"/>
+          <w:lang w:val="en-IE"/>
+        </w:rPr>
+        <w:t>Or, n = (log 0.2) / (log 0.9)</w:t>
+      </w:r>
+    </w:p>
+    <w:p>
+      <w:pPr>
+        <w:pStyle w:val="q-text"/>
+        <w:shd w:val="clear" w:color="auto" w:fill="FFFFFF"/>
+        <w:spacing w:before="0" w:beforeAutospacing="0" w:after="240" w:afterAutospacing="0"/>
+        <w:rPr>
+          <w:rFonts w:ascii="Segoe UI" w:hAnsi="Segoe UI" w:cs="Segoe UI"/>
+          <w:color w:val="00B0F0"/>
+          <w:sz w:val="23"/>
+          <w:szCs w:val="23"/>
+          <w:lang w:val="en-IE"/>
+        </w:rPr>
+      </w:pPr>
+      <w:r>
+        <w:rPr>
+          <w:rFonts w:ascii="Segoe UI" w:hAnsi="Segoe UI" w:cs="Segoe UI"/>
+          <w:color w:val="00B0F0"/>
+          <w:sz w:val="23"/>
+          <w:szCs w:val="23"/>
+          <w:lang w:val="en-IE"/>
+        </w:rPr>
+        <w:t>Or, n = 15.27</w:t>
+      </w:r>
+    </w:p>
+    <w:p>
+      <w:pPr>
+        <w:rPr>
+          <w:rFonts w:ascii="Arial" w:hAnsi="Arial" w:cs="Arial"/>
+          <w:color w:val="00B0F0"/>
+          <w:sz w:val="21"/>
+          <w:szCs w:val="21"/>
+          <w:shd w:val="clear" w:color="auto" w:fill="FFFFFF"/>
+        </w:rPr>
+      </w:pPr>
+      <w:r>
+        <w:rPr>
+          <w:rFonts w:ascii="Arial" w:hAnsi="Arial" w:cs="Arial"/>
+          <w:color w:val="00B0F0"/>
+          <w:sz w:val="21"/>
+          <w:szCs w:val="21"/>
+          <w:shd w:val="clear" w:color="auto" w:fill="FFFFFF"/>
+        </w:rPr>
+        <w:t>15.27</w:t>
+      </w:r>
+    </w:p>
+    <w:p>
+      <w:pPr>
+        <w:rPr>
+          <w:rFonts w:ascii="Arial" w:hAnsi="Arial" w:cs="Arial"/>
+          <w:color w:val="00B0F0"/>
+          <w:sz w:val="21"/>
+          <w:szCs w:val="21"/>
+          <w:shd w:val="clear" w:color="auto" w:fill="FFFFFF"/>
+        </w:rPr>
+      </w:pPr>
+      <w:r>
+        <w:rPr>
+          <w:rFonts w:ascii="Arial" w:hAnsi="Arial" w:cs="Arial"/>
+          <w:color w:val="00B0F0"/>
+          <w:sz w:val="21"/>
+          <w:szCs w:val="21"/>
+          <w:shd w:val="clear" w:color="auto" w:fill="FFFFFF"/>
+        </w:rPr>
+        <w:t>=16 shots</w:t>
+      </w:r>
+    </w:p>
+    <w:p>
+      <w:pPr>
+        <w:pStyle w:val="q-text"/>
+        <w:shd w:val="clear" w:color="auto" w:fill="FFFFFF"/>
+        <w:spacing w:before="0" w:beforeAutospacing="0" w:after="240" w:afterAutospacing="0"/>
+        <w:rPr>
+          <w:rFonts w:ascii="Segoe UI" w:hAnsi="Segoe UI" w:cs="Segoe UI"/>
+          <w:color w:val="00B0F0"/>
+          <w:sz w:val="23"/>
+          <w:szCs w:val="23"/>
+          <w:lang w:val="en-IE"/>
+        </w:rPr>
+      </w:pPr>
+    </w:p>
     <w:p/>
     <w:sectPr>
       <w:pgSz w:w="11906" w:h="16838"/>
@@ -2734,7 +3284,7 @@
 </file>
 
 <file path=word/styles.xml><?xml version="1.0" encoding="utf-8"?>
-<w:styles xmlns:mc="http://schemas.openxmlformats.org/markup-compatibility/2006" xmlns:r="http://schemas.openxmlformats.org/officeDocument/2006/relationships" xmlns:w="http://schemas.openxmlformats.org/wordprocessingml/2006/main" xmlns:w14="http://schemas.microsoft.com/office/word/2010/wordml" xmlns:w15="http://schemas.microsoft.com/office/word/2012/wordml" xmlns:w16cid="http://schemas.microsoft.com/office/word/2016/wordml/cid" xmlns:w16se="http://schemas.microsoft.com/office/word/2015/wordml/symex" mc:Ignorable="w14 w15 w16se w16cid">
+<w:styles xmlns:mc="http://schemas.openxmlformats.org/markup-compatibility/2006" xmlns:r="http://schemas.openxmlformats.org/officeDocument/2006/relationships" xmlns:w="http://schemas.openxmlformats.org/wordprocessingml/2006/main" xmlns:w14="http://schemas.microsoft.com/office/word/2010/wordml" xmlns:w15="http://schemas.microsoft.com/office/word/2012/wordml" xmlns:w16cex="http://schemas.microsoft.com/office/word/2018/wordml/cex" xmlns:w16cid="http://schemas.microsoft.com/office/word/2016/wordml/cid" xmlns:w16="http://schemas.microsoft.com/office/word/2018/wordml" xmlns:w16sdtdh="http://schemas.microsoft.com/office/word/2020/wordml/sdtdatahash" xmlns:w16se="http://schemas.microsoft.com/office/word/2015/wordml/symex" mc:Ignorable="w14 w15 w16se w16cid w16 w16cex w16sdtdh">
   <w:docDefaults>
     <w:rPrDefault>
       <w:rPr>
@@ -2746,7 +3296,7 @@
     </w:rPrDefault>
     <w:pPrDefault/>
   </w:docDefaults>
-  <w:latentStyles w:defLockedState="0" w:defUIPriority="99" w:defSemiHidden="0" w:defUnhideWhenUsed="0" w:defQFormat="0" w:count="375">
+  <w:latentStyles w:defLockedState="0" w:defUIPriority="99" w:defSemiHidden="0" w:defUnhideWhenUsed="0" w:defQFormat="0" w:count="376">
     <w:lsdException w:name="Normal" w:uiPriority="0" w:qFormat="1"/>
     <w:lsdException w:name="heading 1" w:uiPriority="9" w:qFormat="1"/>
     <w:lsdException w:name="heading 2" w:semiHidden="1" w:uiPriority="9" w:unhideWhenUsed="1" w:qFormat="1"/>
@@ -3122,10 +3672,12 @@
     <w:lsdException w:name="Smart Hyperlink" w:semiHidden="1" w:unhideWhenUsed="1"/>
     <w:lsdException w:name="Hashtag" w:semiHidden="1" w:unhideWhenUsed="1"/>
     <w:lsdException w:name="Unresolved Mention" w:semiHidden="1" w:unhideWhenUsed="1"/>
+    <w:lsdException w:name="Smart Link" w:semiHidden="1" w:unhideWhenUsed="1"/>
   </w:latentStyles>
   <w:style w:type="paragraph" w:default="1" w:styleId="Normal">
     <w:name w:val="Normal"/>
     <w:qFormat/>
+    <w:rsid w:val="005D19C1"/>
   </w:style>
   <w:style w:type="character" w:default="1" w:styleId="DefaultParagraphFont">
     <w:name w:val="Default Paragraph Font"/>
@@ -3183,6 +3735,18 @@
     <w:name w:val="mjx_assistive_mathml"/>
     <w:basedOn w:val="DefaultParagraphFont"/>
     <w:rsid w:val="005440D6"/>
+  </w:style>
+  <w:style w:type="paragraph" w:customStyle="1" w:styleId="q-text">
+    <w:name w:val="q-text"/>
+    <w:basedOn w:val="Normal"/>
+    <w:rsid w:val="007251B1"/>
+    <w:pPr>
+      <w:spacing w:before="100" w:beforeAutospacing="1" w:after="100" w:afterAutospacing="1"/>
+    </w:pPr>
+    <w:rPr>
+      <w:rFonts w:ascii="Times New Roman" w:eastAsia="Times New Roman" w:hAnsi="Times New Roman" w:cs="Times New Roman"/>
+      <w:lang w:val="pl-PL" w:eastAsia="pl-PL"/>
+    </w:rPr>
   </w:style>
 </w:styles>
 </file>
@@ -3480,4 +4044,16 @@
     </a:ext>
   </a:extLst>
 </a:theme>
+</file>
+
+<file path=customXml/item1.xml><?xml version="1.0" encoding="utf-8"?>
+<b:Sources xmlns:b="http://schemas.openxmlformats.org/officeDocument/2006/bibliography" xmlns="http://schemas.openxmlformats.org/officeDocument/2006/bibliography" SelectedStyle="\APASixthEditionOfficeOnline.xsl" StyleName="APA" Version="6"/>
+</file>
+
+<file path=customXml/itemProps1.xml><?xml version="1.0" encoding="utf-8"?>
+<ds:datastoreItem xmlns:ds="http://schemas.openxmlformats.org/officeDocument/2006/customXml" ds:itemID="{DDF05464-9B90-4CC8-A020-37CF183B8D12}">
+  <ds:schemaRefs>
+    <ds:schemaRef ds:uri="http://schemas.openxmlformats.org/officeDocument/2006/bibliography"/>
+  </ds:schemaRefs>
+</ds:datastoreItem>
 </file>